--- a/Manual de Configuracion.docx
+++ b/Manual de Configuracion.docx
@@ -116,7 +116,19 @@
         <w:rPr>
           <w:lang w:val="es-ES"/>
         </w:rPr>
-        <w:t xml:space="preserve"> par </w:t>
+        <w:t xml:space="preserve"> par</w:t>
+      </w:r>
+      <w:r>
+        <w:rPr>
+          <w:lang w:val="es-ES"/>
+        </w:rPr>
+        <w:t>a</w:t>
+      </w:r>
+      <w:r>
+        <w:rPr>
+          <w:lang w:val="es-ES"/>
+        </w:rPr>
+        <w:t xml:space="preserve"> </w:t>
       </w:r>
       <w:r>
         <w:rPr>
@@ -508,7 +520,21 @@
         <w:rPr>
           <w:lang w:val="es-ES"/>
         </w:rPr>
-        <w:t xml:space="preserve"> de ella así com</w:t>
+        <w:t xml:space="preserve"> de </w:t>
+      </w:r>
+      <w:proofErr w:type="gramStart"/>
+      <w:r>
+        <w:rPr>
+          <w:lang w:val="es-ES"/>
+        </w:rPr>
+        <w:t>ella</w:t>
+      </w:r>
+      <w:proofErr w:type="gramEnd"/>
+      <w:r>
+        <w:rPr>
+          <w:lang w:val="es-ES"/>
+        </w:rPr>
+        <w:t xml:space="preserve"> así com</w:t>
       </w:r>
       <w:r>
         <w:rPr>
@@ -951,6 +977,7 @@
         <w:t xml:space="preserve">Se debe configurar el script de creación de base de datos en el archivo </w:t>
       </w:r>
       <w:proofErr w:type="spellStart"/>
+      <w:proofErr w:type="gramStart"/>
       <w:r>
         <w:rPr>
           <w:lang w:val="es-ES"/>
@@ -958,6 +985,7 @@
         <w:t>appsettings.json</w:t>
       </w:r>
       <w:proofErr w:type="spellEnd"/>
+      <w:proofErr w:type="gramEnd"/>
       <w:r>
         <w:rPr>
           <w:lang w:val="es-ES"/>
@@ -1178,7 +1206,27 @@
           <w:sz w:val="19"/>
           <w:szCs w:val="19"/>
         </w:rPr>
-        <w:t>"Server=NOMBRE_SERVIDOR;Database=dbSeguros;UID=USUARIO;PWD=CONTRASEÑA;"</w:t>
+        <w:t>"Server=NOMBRE_</w:t>
+      </w:r>
+      <w:proofErr w:type="gramStart"/>
+      <w:r>
+        <w:rPr>
+          <w:rFonts w:ascii="Consolas" w:hAnsi="Consolas" w:cs="Consolas"/>
+          <w:color w:val="A31515"/>
+          <w:sz w:val="19"/>
+          <w:szCs w:val="19"/>
+        </w:rPr>
+        <w:t>SERVIDOR;Database</w:t>
+      </w:r>
+      <w:proofErr w:type="gramEnd"/>
+      <w:r>
+        <w:rPr>
+          <w:rFonts w:ascii="Consolas" w:hAnsi="Consolas" w:cs="Consolas"/>
+          <w:color w:val="A31515"/>
+          <w:sz w:val="19"/>
+          <w:szCs w:val="19"/>
+        </w:rPr>
+        <w:t>=dbSeguros;UID=USUARIO;PWD=CONTRASEÑA;"</w:t>
       </w:r>
     </w:p>
     <w:p>
@@ -1499,7 +1547,19 @@
           <w:szCs w:val="19"/>
         </w:rPr>
         <w:tab/>
-      </w:r>
+        <w:t>&lt;</w:t>
+      </w:r>
+      <w:proofErr w:type="spellStart"/>
+      <w:r>
+        <w:rPr>
+          <w:rFonts w:ascii="Consolas" w:hAnsi="Consolas" w:cs="Consolas"/>
+          <w:color w:val="A31515"/>
+          <w:sz w:val="19"/>
+          <w:szCs w:val="19"/>
+        </w:rPr>
+        <w:t>add</w:t>
+      </w:r>
+      <w:proofErr w:type="spellEnd"/>
       <w:r>
         <w:rPr>
           <w:rFonts w:ascii="Consolas" w:hAnsi="Consolas" w:cs="Consolas"/>
@@ -1507,6 +1567,161 @@
           <w:sz w:val="19"/>
           <w:szCs w:val="19"/>
         </w:rPr>
+        <w:t xml:space="preserve"> </w:t>
+      </w:r>
+      <w:proofErr w:type="spellStart"/>
+      <w:r>
+        <w:rPr>
+          <w:rFonts w:ascii="Consolas" w:hAnsi="Consolas" w:cs="Consolas"/>
+          <w:color w:val="FF0000"/>
+          <w:sz w:val="19"/>
+          <w:szCs w:val="19"/>
+        </w:rPr>
+        <w:t>key</w:t>
+      </w:r>
+      <w:proofErr w:type="spellEnd"/>
+      <w:r>
+        <w:rPr>
+          <w:rFonts w:ascii="Consolas" w:hAnsi="Consolas" w:cs="Consolas"/>
+          <w:color w:val="0000FF"/>
+          <w:sz w:val="19"/>
+          <w:szCs w:val="19"/>
+        </w:rPr>
+        <w:t>=</w:t>
+      </w:r>
+      <w:r>
+        <w:rPr>
+          <w:rFonts w:ascii="Consolas" w:hAnsi="Consolas" w:cs="Consolas"/>
+          <w:color w:val="000000"/>
+          <w:sz w:val="19"/>
+          <w:szCs w:val="19"/>
+        </w:rPr>
+        <w:t>"</w:t>
+      </w:r>
+      <w:proofErr w:type="spellStart"/>
+      <w:r>
+        <w:rPr>
+          <w:rFonts w:ascii="Consolas" w:hAnsi="Consolas" w:cs="Consolas"/>
+          <w:color w:val="0000FF"/>
+          <w:sz w:val="19"/>
+          <w:szCs w:val="19"/>
+        </w:rPr>
+        <w:t>urlServicioPoliza</w:t>
+      </w:r>
+      <w:proofErr w:type="spellEnd"/>
+      <w:r>
+        <w:rPr>
+          <w:rFonts w:ascii="Consolas" w:hAnsi="Consolas" w:cs="Consolas"/>
+          <w:color w:val="000000"/>
+          <w:sz w:val="19"/>
+          <w:szCs w:val="19"/>
+        </w:rPr>
+        <w:t>"</w:t>
+      </w:r>
+      <w:r>
+        <w:rPr>
+          <w:rFonts w:ascii="Consolas" w:hAnsi="Consolas" w:cs="Consolas"/>
+          <w:color w:val="0000FF"/>
+          <w:sz w:val="19"/>
+          <w:szCs w:val="19"/>
+        </w:rPr>
+        <w:t xml:space="preserve"> </w:t>
+      </w:r>
+      <w:proofErr w:type="spellStart"/>
+      <w:r>
+        <w:rPr>
+          <w:rFonts w:ascii="Consolas" w:hAnsi="Consolas" w:cs="Consolas"/>
+          <w:color w:val="FF0000"/>
+          <w:sz w:val="19"/>
+          <w:szCs w:val="19"/>
+        </w:rPr>
+        <w:t>value</w:t>
+      </w:r>
+      <w:proofErr w:type="spellEnd"/>
+      <w:r>
+        <w:rPr>
+          <w:rFonts w:ascii="Consolas" w:hAnsi="Consolas" w:cs="Consolas"/>
+          <w:color w:val="0000FF"/>
+          <w:sz w:val="19"/>
+          <w:szCs w:val="19"/>
+        </w:rPr>
+        <w:t>=</w:t>
+      </w:r>
+      <w:r>
+        <w:rPr>
+          <w:rFonts w:ascii="Consolas" w:hAnsi="Consolas" w:cs="Consolas"/>
+          <w:color w:val="000000"/>
+          <w:sz w:val="19"/>
+          <w:szCs w:val="19"/>
+        </w:rPr>
+        <w:t>"</w:t>
+      </w:r>
+      <w:r>
+        <w:rPr>
+          <w:rFonts w:ascii="Consolas" w:hAnsi="Consolas" w:cs="Consolas"/>
+          <w:color w:val="0000FF"/>
+          <w:sz w:val="19"/>
+          <w:szCs w:val="19"/>
+        </w:rPr>
+        <w:t>https://localhost:44346/api/</w:t>
+      </w:r>
+      <w:proofErr w:type="spellStart"/>
+      <w:r>
+        <w:rPr>
+          <w:rFonts w:ascii="Consolas" w:hAnsi="Consolas" w:cs="Consolas"/>
+          <w:color w:val="0000FF"/>
+          <w:sz w:val="19"/>
+          <w:szCs w:val="19"/>
+        </w:rPr>
+        <w:t>Poliza</w:t>
+      </w:r>
+      <w:proofErr w:type="spellEnd"/>
+      <w:r>
+        <w:rPr>
+          <w:rFonts w:ascii="Consolas" w:hAnsi="Consolas" w:cs="Consolas"/>
+          <w:color w:val="0000FF"/>
+          <w:sz w:val="19"/>
+          <w:szCs w:val="19"/>
+        </w:rPr>
+        <w:t>/</w:t>
+      </w:r>
+      <w:r>
+        <w:rPr>
+          <w:rFonts w:ascii="Consolas" w:hAnsi="Consolas" w:cs="Consolas"/>
+          <w:color w:val="000000"/>
+          <w:sz w:val="19"/>
+          <w:szCs w:val="19"/>
+        </w:rPr>
+        <w:t>"</w:t>
+      </w:r>
+      <w:r>
+        <w:rPr>
+          <w:rFonts w:ascii="Consolas" w:hAnsi="Consolas" w:cs="Consolas"/>
+          <w:color w:val="0000FF"/>
+          <w:sz w:val="19"/>
+          <w:szCs w:val="19"/>
+        </w:rPr>
+        <w:t xml:space="preserve"> /&gt;</w:t>
+      </w:r>
+    </w:p>
+    <w:p>
+      <w:pPr>
+        <w:pStyle w:val="Prrafodelista"/>
+        <w:jc w:val="both"/>
+        <w:rPr>
+          <w:rFonts w:ascii="Consolas" w:hAnsi="Consolas" w:cs="Consolas"/>
+          <w:color w:val="0000FF"/>
+          <w:sz w:val="19"/>
+          <w:szCs w:val="19"/>
+        </w:rPr>
+      </w:pPr>
+      <w:r>
+        <w:rPr>
+          <w:rFonts w:ascii="Consolas" w:hAnsi="Consolas" w:cs="Consolas"/>
+          <w:color w:val="0000FF"/>
+          <w:sz w:val="19"/>
+          <w:szCs w:val="19"/>
+        </w:rPr>
         <w:t>&lt;</w:t>
       </w:r>
       <w:proofErr w:type="spellStart"/>
@@ -1566,7 +1781,7 @@
           <w:sz w:val="19"/>
           <w:szCs w:val="19"/>
         </w:rPr>
-        <w:t>urlServicioPoliza</w:t>
+        <w:t>urlServicioCliente</w:t>
       </w:r>
       <w:proofErr w:type="spellEnd"/>
       <w:r>
@@ -1623,9 +1838,17 @@
           <w:sz w:val="19"/>
           <w:szCs w:val="19"/>
         </w:rPr>
-        <w:t>https://localhost:44346/api/</w:t>
-      </w:r>
-      <w:proofErr w:type="spellStart"/>
+        <w:t>https://localhost:44346/api/Cliente/</w:t>
+      </w:r>
+      <w:r>
+        <w:rPr>
+          <w:rFonts w:ascii="Consolas" w:hAnsi="Consolas" w:cs="Consolas"/>
+          <w:color w:val="000000"/>
+          <w:sz w:val="19"/>
+          <w:szCs w:val="19"/>
+        </w:rPr>
+        <w:t>"</w:t>
+      </w:r>
       <w:r>
         <w:rPr>
           <w:rFonts w:ascii="Consolas" w:hAnsi="Consolas" w:cs="Consolas"/>
@@ -1633,26 +1856,40 @@
           <w:sz w:val="19"/>
           <w:szCs w:val="19"/>
         </w:rPr>
-        <w:t>Poliza</w:t>
-      </w:r>
-      <w:proofErr w:type="spellEnd"/>
-      <w:r>
+        <w:t xml:space="preserve"> /&gt;</w:t>
+      </w:r>
+    </w:p>
+    <w:p>
+      <w:pPr>
+        <w:pStyle w:val="Prrafodelista"/>
+        <w:jc w:val="both"/>
         <w:rPr>
           <w:rFonts w:ascii="Consolas" w:hAnsi="Consolas" w:cs="Consolas"/>
           <w:color w:val="0000FF"/>
           <w:sz w:val="19"/>
           <w:szCs w:val="19"/>
         </w:rPr>
-        <w:t>/</w:t>
-      </w:r>
-      <w:r>
-        <w:rPr>
-          <w:rFonts w:ascii="Consolas" w:hAnsi="Consolas" w:cs="Consolas"/>
-          <w:color w:val="000000"/>
-          <w:sz w:val="19"/>
-          <w:szCs w:val="19"/>
-        </w:rPr>
-        <w:t>"</w:t>
+      </w:pPr>
+    </w:p>
+    <w:p>
+      <w:pPr>
+        <w:pStyle w:val="Prrafodelista"/>
+        <w:jc w:val="both"/>
+        <w:rPr>
+          <w:lang w:val="es-ES"/>
+        </w:rPr>
+      </w:pPr>
+      <w:r>
+        <w:rPr>
+          <w:lang w:val="es-ES"/>
+        </w:rPr>
+        <w:t>Se</w:t>
+      </w:r>
+      <w:r>
+        <w:rPr>
+          <w:lang w:val="es-ES"/>
+        </w:rPr>
+        <w:t xml:space="preserve"> debe cambiar “</w:t>
       </w:r>
       <w:r>
         <w:rPr>
@@ -1661,235 +1898,312 @@
           <w:sz w:val="19"/>
           <w:szCs w:val="19"/>
         </w:rPr>
-        <w:t xml:space="preserve"> /&gt;</w:t>
-      </w:r>
-    </w:p>
-    <w:p>
-      <w:pPr>
-        <w:pStyle w:val="Prrafodelista"/>
-        <w:jc w:val="both"/>
+        <w:t xml:space="preserve">localhost:44346” </w:t>
+      </w:r>
+      <w:r>
+        <w:rPr>
+          <w:lang w:val="es-ES"/>
+        </w:rPr>
+        <w:t>por</w:t>
+      </w:r>
+      <w:r>
         <w:rPr>
           <w:rFonts w:ascii="Consolas" w:hAnsi="Consolas" w:cs="Consolas"/>
           <w:color w:val="0000FF"/>
           <w:sz w:val="19"/>
           <w:szCs w:val="19"/>
         </w:rPr>
-      </w:pPr>
-      <w:r>
-        <w:rPr>
-          <w:rFonts w:ascii="Consolas" w:hAnsi="Consolas" w:cs="Consolas"/>
-          <w:color w:val="0000FF"/>
-          <w:sz w:val="19"/>
-          <w:szCs w:val="19"/>
-        </w:rPr>
-        <w:t>&lt;</w:t>
-      </w:r>
-      <w:proofErr w:type="spellStart"/>
-      <w:r>
-        <w:rPr>
-          <w:rFonts w:ascii="Consolas" w:hAnsi="Consolas" w:cs="Consolas"/>
-          <w:color w:val="A31515"/>
-          <w:sz w:val="19"/>
-          <w:szCs w:val="19"/>
-        </w:rPr>
-        <w:t>add</w:t>
-      </w:r>
-      <w:proofErr w:type="spellEnd"/>
-      <w:r>
-        <w:rPr>
-          <w:rFonts w:ascii="Consolas" w:hAnsi="Consolas" w:cs="Consolas"/>
-          <w:color w:val="0000FF"/>
-          <w:sz w:val="19"/>
-          <w:szCs w:val="19"/>
-        </w:rPr>
         <w:t xml:space="preserve"> </w:t>
       </w:r>
-      <w:proofErr w:type="spellStart"/>
-      <w:r>
-        <w:rPr>
-          <w:rFonts w:ascii="Consolas" w:hAnsi="Consolas" w:cs="Consolas"/>
-          <w:color w:val="FF0000"/>
-          <w:sz w:val="19"/>
-          <w:szCs w:val="19"/>
-        </w:rPr>
-        <w:t>key</w:t>
-      </w:r>
-      <w:proofErr w:type="spellEnd"/>
-      <w:r>
-        <w:rPr>
-          <w:rFonts w:ascii="Consolas" w:hAnsi="Consolas" w:cs="Consolas"/>
-          <w:color w:val="0000FF"/>
-          <w:sz w:val="19"/>
-          <w:szCs w:val="19"/>
-        </w:rPr>
-        <w:t>=</w:t>
-      </w:r>
-      <w:r>
-        <w:rPr>
-          <w:rFonts w:ascii="Consolas" w:hAnsi="Consolas" w:cs="Consolas"/>
-          <w:color w:val="000000"/>
-          <w:sz w:val="19"/>
-          <w:szCs w:val="19"/>
-        </w:rPr>
-        <w:t>"</w:t>
-      </w:r>
-      <w:proofErr w:type="spellStart"/>
-      <w:r>
-        <w:rPr>
-          <w:rFonts w:ascii="Consolas" w:hAnsi="Consolas" w:cs="Consolas"/>
-          <w:color w:val="0000FF"/>
-          <w:sz w:val="19"/>
-          <w:szCs w:val="19"/>
-        </w:rPr>
-        <w:t>urlServicioCliente</w:t>
-      </w:r>
-      <w:proofErr w:type="spellEnd"/>
-      <w:r>
-        <w:rPr>
-          <w:rFonts w:ascii="Consolas" w:hAnsi="Consolas" w:cs="Consolas"/>
-          <w:color w:val="000000"/>
-          <w:sz w:val="19"/>
-          <w:szCs w:val="19"/>
-        </w:rPr>
-        <w:t>"</w:t>
-      </w:r>
-      <w:r>
-        <w:rPr>
-          <w:rFonts w:ascii="Consolas" w:hAnsi="Consolas" w:cs="Consolas"/>
-          <w:color w:val="0000FF"/>
-          <w:sz w:val="19"/>
-          <w:szCs w:val="19"/>
+      <w:r>
+        <w:rPr>
+          <w:lang w:val="es-ES"/>
+        </w:rPr>
+        <w:t>la ruta en que se despliegan los servicios.</w:t>
+      </w:r>
+    </w:p>
+    <w:p>
+      <w:pPr>
+        <w:jc w:val="both"/>
+        <w:rPr>
+          <w:lang w:val="es-ES"/>
+        </w:rPr>
+      </w:pPr>
+    </w:p>
+    <w:p>
+      <w:pPr>
+        <w:spacing w:after="0" w:line="240" w:lineRule="auto"/>
+        <w:textAlignment w:val="baseline"/>
+        <w:rPr>
+          <w:rFonts w:ascii="Calibri" w:eastAsia="Times New Roman" w:hAnsi="Calibri" w:cs="Calibri"/>
+          <w:color w:val="000000"/>
+          <w:sz w:val="24"/>
+          <w:szCs w:val="24"/>
+          <w:lang w:eastAsia="es-CO"/>
+        </w:rPr>
+      </w:pPr>
+      <w:r>
+        <w:rPr>
+          <w:rFonts w:ascii="Calibri" w:eastAsia="Times New Roman" w:hAnsi="Calibri" w:cs="Calibri"/>
+          <w:color w:val="000000"/>
+          <w:sz w:val="24"/>
+          <w:szCs w:val="24"/>
+          <w:lang w:eastAsia="es-CO"/>
+        </w:rPr>
+        <w:t>La aplicación maneja 2 roles (administrador y Usuario) cada uno con permisos sobre las páginas.</w:t>
+      </w:r>
+      <w:r>
+        <w:rPr>
+          <w:rFonts w:ascii="Calibri" w:eastAsia="Times New Roman" w:hAnsi="Calibri" w:cs="Calibri"/>
+          <w:color w:val="000000"/>
+          <w:sz w:val="24"/>
+          <w:szCs w:val="24"/>
+          <w:lang w:eastAsia="es-CO"/>
         </w:rPr>
         <w:t xml:space="preserve"> </w:t>
       </w:r>
-      <w:proofErr w:type="spellStart"/>
-      <w:r>
-        <w:rPr>
-          <w:rFonts w:ascii="Consolas" w:hAnsi="Consolas" w:cs="Consolas"/>
-          <w:color w:val="FF0000"/>
-          <w:sz w:val="19"/>
-          <w:szCs w:val="19"/>
-        </w:rPr>
-        <w:t>value</w:t>
-      </w:r>
-      <w:proofErr w:type="spellEnd"/>
-      <w:r>
-        <w:rPr>
-          <w:rFonts w:ascii="Consolas" w:hAnsi="Consolas" w:cs="Consolas"/>
-          <w:color w:val="0000FF"/>
-          <w:sz w:val="19"/>
-          <w:szCs w:val="19"/>
-        </w:rPr>
-        <w:t>=</w:t>
-      </w:r>
-      <w:r>
-        <w:rPr>
-          <w:rFonts w:ascii="Consolas" w:hAnsi="Consolas" w:cs="Consolas"/>
-          <w:color w:val="000000"/>
-          <w:sz w:val="19"/>
-          <w:szCs w:val="19"/>
-        </w:rPr>
-        <w:t>"</w:t>
-      </w:r>
-      <w:r>
-        <w:rPr>
-          <w:rFonts w:ascii="Consolas" w:hAnsi="Consolas" w:cs="Consolas"/>
-          <w:color w:val="0000FF"/>
-          <w:sz w:val="19"/>
-          <w:szCs w:val="19"/>
-        </w:rPr>
-        <w:t>https://localhost:44346/api/Cliente/</w:t>
-      </w:r>
-      <w:r>
-        <w:rPr>
-          <w:rFonts w:ascii="Consolas" w:hAnsi="Consolas" w:cs="Consolas"/>
-          <w:color w:val="000000"/>
-          <w:sz w:val="19"/>
-          <w:szCs w:val="19"/>
-        </w:rPr>
-        <w:t>"</w:t>
-      </w:r>
-      <w:r>
-        <w:rPr>
-          <w:rFonts w:ascii="Consolas" w:hAnsi="Consolas" w:cs="Consolas"/>
-          <w:color w:val="0000FF"/>
-          <w:sz w:val="19"/>
-          <w:szCs w:val="19"/>
-        </w:rPr>
-        <w:t xml:space="preserve"> /&gt;</w:t>
-      </w:r>
-    </w:p>
-    <w:p>
-      <w:pPr>
-        <w:pStyle w:val="Prrafodelista"/>
-        <w:jc w:val="both"/>
-        <w:rPr>
-          <w:rFonts w:ascii="Consolas" w:hAnsi="Consolas" w:cs="Consolas"/>
-          <w:color w:val="0000FF"/>
-          <w:sz w:val="19"/>
-          <w:szCs w:val="19"/>
-        </w:rPr>
-      </w:pPr>
-    </w:p>
-    <w:p>
-      <w:pPr>
-        <w:pStyle w:val="Prrafodelista"/>
-        <w:jc w:val="both"/>
-        <w:rPr>
-          <w:lang w:val="es-ES"/>
-        </w:rPr>
-      </w:pPr>
-      <w:r>
-        <w:rPr>
-          <w:lang w:val="es-ES"/>
-        </w:rPr>
-        <w:t>Se</w:t>
-      </w:r>
-      <w:r>
-        <w:rPr>
-          <w:lang w:val="es-ES"/>
-        </w:rPr>
-        <w:t xml:space="preserve"> debe cambiar “</w:t>
-      </w:r>
-      <w:r>
-        <w:rPr>
-          <w:rFonts w:ascii="Consolas" w:hAnsi="Consolas" w:cs="Consolas"/>
-          <w:color w:val="0000FF"/>
-          <w:sz w:val="19"/>
-          <w:szCs w:val="19"/>
-        </w:rPr>
-        <w:t>localhost:44346</w:t>
-      </w:r>
-      <w:r>
-        <w:rPr>
-          <w:rFonts w:ascii="Consolas" w:hAnsi="Consolas" w:cs="Consolas"/>
-          <w:color w:val="0000FF"/>
-          <w:sz w:val="19"/>
-          <w:szCs w:val="19"/>
-        </w:rPr>
-        <w:t xml:space="preserve">” </w:t>
-      </w:r>
-      <w:r>
-        <w:rPr>
-          <w:lang w:val="es-ES"/>
-        </w:rPr>
-        <w:t>por</w:t>
-      </w:r>
-      <w:r>
-        <w:rPr>
-          <w:rFonts w:ascii="Consolas" w:hAnsi="Consolas" w:cs="Consolas"/>
-          <w:color w:val="0000FF"/>
-          <w:sz w:val="19"/>
-          <w:szCs w:val="19"/>
+      <w:r>
+        <w:rPr>
+          <w:rFonts w:ascii="Calibri" w:eastAsia="Times New Roman" w:hAnsi="Calibri" w:cs="Calibri"/>
+          <w:color w:val="000000"/>
+          <w:sz w:val="24"/>
+          <w:szCs w:val="24"/>
+          <w:lang w:eastAsia="es-CO"/>
+        </w:rPr>
+        <w:t>Los usuarios creados son:</w:t>
+      </w:r>
+    </w:p>
+    <w:p>
+      <w:pPr>
+        <w:spacing w:after="0" w:line="240" w:lineRule="auto"/>
+        <w:textAlignment w:val="baseline"/>
+        <w:rPr>
+          <w:rFonts w:ascii="Calibri" w:eastAsia="Times New Roman" w:hAnsi="Calibri" w:cs="Calibri"/>
+          <w:color w:val="000000"/>
+          <w:sz w:val="24"/>
+          <w:szCs w:val="24"/>
+          <w:lang w:eastAsia="es-CO"/>
+        </w:rPr>
+      </w:pPr>
+    </w:p>
+    <w:p>
+      <w:pPr>
+        <w:spacing w:after="0" w:line="240" w:lineRule="auto"/>
+        <w:textAlignment w:val="baseline"/>
+        <w:rPr>
+          <w:rFonts w:ascii="Calibri" w:eastAsia="Times New Roman" w:hAnsi="Calibri" w:cs="Calibri"/>
+          <w:color w:val="000000"/>
+          <w:sz w:val="24"/>
+          <w:szCs w:val="24"/>
+          <w:lang w:eastAsia="es-CO"/>
+        </w:rPr>
+      </w:pPr>
+      <w:r>
+        <w:rPr>
+          <w:rFonts w:ascii="Calibri" w:eastAsia="Times New Roman" w:hAnsi="Calibri" w:cs="Calibri"/>
+          <w:color w:val="000000"/>
+          <w:sz w:val="24"/>
+          <w:szCs w:val="24"/>
+          <w:lang w:eastAsia="es-CO"/>
+        </w:rPr>
+        <w:t>U</w:t>
+      </w:r>
+      <w:r>
+        <w:rPr>
+          <w:rFonts w:ascii="Calibri" w:eastAsia="Times New Roman" w:hAnsi="Calibri" w:cs="Calibri"/>
+          <w:color w:val="000000"/>
+          <w:sz w:val="24"/>
+          <w:szCs w:val="24"/>
+          <w:lang w:eastAsia="es-CO"/>
+        </w:rPr>
+        <w:t>suario</w:t>
+      </w:r>
+      <w:r>
+        <w:rPr>
+          <w:rFonts w:ascii="Calibri" w:eastAsia="Times New Roman" w:hAnsi="Calibri" w:cs="Calibri"/>
+          <w:color w:val="000000"/>
+          <w:sz w:val="24"/>
+          <w:szCs w:val="24"/>
+          <w:lang w:eastAsia="es-CO"/>
+        </w:rPr>
+        <w:t xml:space="preserve">    </w:t>
+      </w:r>
+      <w:proofErr w:type="gramStart"/>
+      <w:r>
+        <w:rPr>
+          <w:rFonts w:ascii="Calibri" w:eastAsia="Times New Roman" w:hAnsi="Calibri" w:cs="Calibri"/>
+          <w:color w:val="000000"/>
+          <w:sz w:val="24"/>
+          <w:szCs w:val="24"/>
+          <w:lang w:eastAsia="es-CO"/>
+        </w:rPr>
+        <w:t xml:space="preserve">  </w:t>
+      </w:r>
+      <w:r>
+        <w:rPr>
+          <w:rFonts w:ascii="Calibri" w:eastAsia="Times New Roman" w:hAnsi="Calibri" w:cs="Calibri"/>
+          <w:color w:val="000000"/>
+          <w:sz w:val="24"/>
+          <w:szCs w:val="24"/>
+          <w:lang w:eastAsia="es-CO"/>
+        </w:rPr>
+        <w:t>:</w:t>
+      </w:r>
+      <w:proofErr w:type="gramEnd"/>
+      <w:r>
+        <w:rPr>
+          <w:rFonts w:ascii="Calibri" w:eastAsia="Times New Roman" w:hAnsi="Calibri" w:cs="Calibri"/>
+          <w:color w:val="000000"/>
+          <w:sz w:val="24"/>
+          <w:szCs w:val="24"/>
+          <w:lang w:eastAsia="es-CO"/>
         </w:rPr>
         <w:t xml:space="preserve"> </w:t>
       </w:r>
-      <w:r>
-        <w:rPr>
-          <w:lang w:val="es-ES"/>
-        </w:rPr>
-        <w:t>la ruta en que se despliegan los servicios.</w:t>
-      </w:r>
+      <w:proofErr w:type="spellStart"/>
+      <w:r>
+        <w:rPr>
+          <w:rFonts w:ascii="Calibri" w:eastAsia="Times New Roman" w:hAnsi="Calibri" w:cs="Calibri"/>
+          <w:color w:val="000000"/>
+          <w:sz w:val="24"/>
+          <w:szCs w:val="24"/>
+          <w:lang w:eastAsia="es-CO"/>
+        </w:rPr>
+        <w:t>admin</w:t>
+      </w:r>
+      <w:proofErr w:type="spellEnd"/>
+    </w:p>
+    <w:p>
+      <w:pPr>
+        <w:spacing w:after="0" w:line="240" w:lineRule="auto"/>
+        <w:textAlignment w:val="baseline"/>
+        <w:rPr>
+          <w:rFonts w:ascii="Calibri" w:eastAsia="Times New Roman" w:hAnsi="Calibri" w:cs="Calibri"/>
+          <w:color w:val="000000"/>
+          <w:sz w:val="24"/>
+          <w:szCs w:val="24"/>
+          <w:lang w:eastAsia="es-CO"/>
+        </w:rPr>
+      </w:pPr>
+      <w:r>
+        <w:rPr>
+          <w:rFonts w:ascii="Calibri" w:eastAsia="Times New Roman" w:hAnsi="Calibri" w:cs="Calibri"/>
+          <w:color w:val="000000"/>
+          <w:sz w:val="24"/>
+          <w:szCs w:val="24"/>
+          <w:lang w:eastAsia="es-CO"/>
+        </w:rPr>
+        <w:t>contraseña: 123456</w:t>
+      </w:r>
+    </w:p>
+    <w:p>
+      <w:pPr>
+        <w:spacing w:after="0" w:line="240" w:lineRule="auto"/>
+        <w:textAlignment w:val="baseline"/>
+        <w:rPr>
+          <w:rFonts w:ascii="Calibri" w:eastAsia="Times New Roman" w:hAnsi="Calibri" w:cs="Calibri"/>
+          <w:color w:val="000000"/>
+          <w:sz w:val="24"/>
+          <w:szCs w:val="24"/>
+          <w:lang w:eastAsia="es-CO"/>
+        </w:rPr>
+      </w:pPr>
+    </w:p>
+    <w:p>
+      <w:pPr>
+        <w:spacing w:after="0" w:line="240" w:lineRule="auto"/>
+        <w:textAlignment w:val="baseline"/>
+        <w:rPr>
+          <w:rFonts w:ascii="Calibri" w:eastAsia="Times New Roman" w:hAnsi="Calibri" w:cs="Calibri"/>
+          <w:color w:val="000000"/>
+          <w:sz w:val="24"/>
+          <w:szCs w:val="24"/>
+          <w:lang w:eastAsia="es-CO"/>
+        </w:rPr>
+      </w:pPr>
+      <w:r>
+        <w:rPr>
+          <w:rFonts w:ascii="Calibri" w:eastAsia="Times New Roman" w:hAnsi="Calibri" w:cs="Calibri"/>
+          <w:color w:val="000000"/>
+          <w:sz w:val="24"/>
+          <w:szCs w:val="24"/>
+          <w:lang w:eastAsia="es-CO"/>
+        </w:rPr>
+        <w:t>usuario</w:t>
+      </w:r>
+      <w:r>
+        <w:rPr>
+          <w:rFonts w:ascii="Calibri" w:eastAsia="Times New Roman" w:hAnsi="Calibri" w:cs="Calibri"/>
+          <w:color w:val="000000"/>
+          <w:sz w:val="24"/>
+          <w:szCs w:val="24"/>
+          <w:lang w:eastAsia="es-CO"/>
+        </w:rPr>
+        <w:t xml:space="preserve">     </w:t>
+      </w:r>
+      <w:proofErr w:type="gramStart"/>
+      <w:r>
+        <w:rPr>
+          <w:rFonts w:ascii="Calibri" w:eastAsia="Times New Roman" w:hAnsi="Calibri" w:cs="Calibri"/>
+          <w:color w:val="000000"/>
+          <w:sz w:val="24"/>
+          <w:szCs w:val="24"/>
+          <w:lang w:eastAsia="es-CO"/>
+        </w:rPr>
+        <w:t xml:space="preserve">  </w:t>
+      </w:r>
+      <w:r>
+        <w:rPr>
+          <w:rFonts w:ascii="Calibri" w:eastAsia="Times New Roman" w:hAnsi="Calibri" w:cs="Calibri"/>
+          <w:color w:val="000000"/>
+          <w:sz w:val="24"/>
+          <w:szCs w:val="24"/>
+          <w:lang w:eastAsia="es-CO"/>
+        </w:rPr>
+        <w:t>:</w:t>
+      </w:r>
+      <w:proofErr w:type="gramEnd"/>
+      <w:r>
+        <w:rPr>
+          <w:rFonts w:ascii="Calibri" w:eastAsia="Times New Roman" w:hAnsi="Calibri" w:cs="Calibri"/>
+          <w:color w:val="000000"/>
+          <w:sz w:val="24"/>
+          <w:szCs w:val="24"/>
+          <w:lang w:eastAsia="es-CO"/>
+        </w:rPr>
+        <w:t> usuario</w:t>
+      </w:r>
+    </w:p>
+    <w:p>
+      <w:pPr>
+        <w:spacing w:after="0" w:line="240" w:lineRule="auto"/>
+        <w:textAlignment w:val="baseline"/>
+        <w:rPr>
+          <w:rFonts w:ascii="Calibri" w:eastAsia="Times New Roman" w:hAnsi="Calibri" w:cs="Calibri"/>
+          <w:color w:val="000000"/>
+          <w:sz w:val="24"/>
+          <w:szCs w:val="24"/>
+          <w:lang w:eastAsia="es-CO"/>
+        </w:rPr>
+      </w:pPr>
+      <w:r>
+        <w:rPr>
+          <w:rFonts w:ascii="Calibri" w:eastAsia="Times New Roman" w:hAnsi="Calibri" w:cs="Calibri"/>
+          <w:color w:val="000000"/>
+          <w:sz w:val="24"/>
+          <w:szCs w:val="24"/>
+          <w:lang w:eastAsia="es-CO"/>
+        </w:rPr>
+        <w:t>contraseña: 123456</w:t>
+      </w:r>
+    </w:p>
+    <w:p>
+      <w:pPr>
+        <w:jc w:val="both"/>
+        <w:rPr>
+          <w:lang w:val="es-ES"/>
+        </w:rPr>
+      </w:pPr>
     </w:p>
     <w:p>
       <w:pPr>
